--- a/Updated Guides/10 Correlation JASP.docx
+++ b/Updated Guides/10 Correlation JASP.docx
@@ -17,17 +17,7 @@
           <w:b/>
           <w:color w:val="000000" w:themeColor="text1"/>
         </w:rPr>
-        <w:t>Int</w:t>
-      </w:r>
-      <w:bookmarkStart w:id="0" w:name="_GoBack"/>
-      <w:bookmarkEnd w:id="0"/>
-      <w:r>
-        <w:rPr>
-          <w:rFonts w:ascii="Times New Roman" w:hAnsi="Times New Roman" w:cs="Times New Roman"/>
-          <w:b/>
-          <w:color w:val="000000" w:themeColor="text1"/>
-        </w:rPr>
-        <w:t>roduction</w:t>
+        <w:t>Introduction</w:t>
       </w:r>
       <w:r>
         <w:rPr>
@@ -386,12 +376,14 @@
       <w:r>
         <w:t xml:space="preserve">Studies show that exercising can help prevent heart disease. Within reasonable limits, the more you exercise, the less risk you have of suffering from heart disease. One way in which exercise reduces your risk is by reducing a fat in your blood called cholesterol. The more you exercise, the lower the cholesterol concentration in your blood. It has been shown that the amount of time you spend watching TV, an indicator of a sedentary lifestyle, might be a good predictor of heart disease; that is, the more TV you watch, the greater your risk of heart disease. Therefore, a researcher decided to determine if cholesterol concentration was related to time spent watching TV in otherwise healthy 45 to 65 year old men (a category of people that are at higher risk of heart disease). They believed that there would be a positive relationship; that is, men who spent more time watching TV would have a higher cholesterol concentration in their blood than those who spent less time watching TV. Daily time spent watching TV was recorded in the variable </w:t>
       </w:r>
+      <w:proofErr w:type="spellStart"/>
       <w:r>
         <w:rPr>
           <w:rStyle w:val="s-variable"/>
         </w:rPr>
         <w:t>time_tv</w:t>
       </w:r>
+      <w:proofErr w:type="spellEnd"/>
       <w:r>
         <w:t xml:space="preserve"> and cholesterol concentration recorded in the variable </w:t>
       </w:r>
@@ -404,12 +396,14 @@
       <w:r>
         <w:t xml:space="preserve">. Expressed in variable terms, the researcher wants to know if there is a correlation between </w:t>
       </w:r>
+      <w:proofErr w:type="spellStart"/>
       <w:r>
         <w:rPr>
           <w:rStyle w:val="s-variable"/>
         </w:rPr>
         <w:t>time_tv</w:t>
       </w:r>
+      <w:proofErr w:type="spellEnd"/>
       <w:r>
         <w:t xml:space="preserve"> and </w:t>
       </w:r>
@@ -627,7 +621,15 @@
         <w:spacing w:before="100" w:beforeAutospacing="1" w:after="100" w:afterAutospacing="1"/>
       </w:pPr>
       <w:r>
-        <w:t>Pearson's correlation is only appropriate when there is a linear relationship between your two variables; in this example, a linear relationship between "time spent watching tv" and "cholesterol concentration" (i.e., between time_tv and cholesterol, respectively). To determine if a linear relationship exists, you need to visually inspect a scatterplot of the two variables. If the relationship approximately follows a straight line, you have a linear relationship. However, if you have something other than a straight line, for example, a curved line, you do not have a linear relationship. An example of a linear and two non-linear relationships is presented in the scatterplots below:</w:t>
+        <w:t xml:space="preserve">Pearson's correlation is only appropriate when there is a linear relationship between your two variables; in this example, a linear relationship between "time spent watching tv" and "cholesterol concentration" (i.e., between </w:t>
+      </w:r>
+      <w:proofErr w:type="spellStart"/>
+      <w:r>
+        <w:t>time_tv</w:t>
+      </w:r>
+      <w:proofErr w:type="spellEnd"/>
+      <w:r>
+        <w:t xml:space="preserve"> and cholesterol, respectively). To determine if a linear relationship exists, you need to visually inspect a scatterplot of the two variables. If the relationship approximately follows a straight line, you have a linear relationship. However, if you have something other than a straight line, for example, a curved line, you do not have a linear relationship. An example of a linear and two non-linear relationships is presented in the scatterplots below:</w:t>
       </w:r>
     </w:p>
     <w:p>
@@ -719,7 +721,15 @@
     </w:p>
     <w:p>
       <w:r>
-        <w:t xml:space="preserve">Click Descriptives </w:t>
+        <w:t xml:space="preserve">Click </w:t>
+      </w:r>
+      <w:proofErr w:type="spellStart"/>
+      <w:r>
+        <w:t>Descriptives</w:t>
+      </w:r>
+      <w:proofErr w:type="spellEnd"/>
+      <w:r>
+        <w:t xml:space="preserve"> </w:t>
       </w:r>
       <w:r>
         <w:rPr>
@@ -816,8 +826,21 @@
         <w:t xml:space="preserve">In this window, we want to click on </w:t>
       </w:r>
       <w:r>
-        <w:t>both time_tv and cholestorol</w:t>
-      </w:r>
+        <w:t xml:space="preserve">both </w:t>
+      </w:r>
+      <w:proofErr w:type="spellStart"/>
+      <w:r>
+        <w:t>time_tv</w:t>
+      </w:r>
+      <w:proofErr w:type="spellEnd"/>
+      <w:r>
+        <w:t xml:space="preserve"> and </w:t>
+      </w:r>
+      <w:proofErr w:type="spellStart"/>
+      <w:r>
+        <w:t>cholestorol</w:t>
+      </w:r>
+      <w:proofErr w:type="spellEnd"/>
       <w:r>
         <w:t xml:space="preserve"> and click the arrow </w:t>
       </w:r>
@@ -1108,12 +1131,14 @@
         <w:lastRenderedPageBreak/>
         <w:t xml:space="preserve">In this example, the linear relationship between our variables is positive; that is, as the value of </w:t>
       </w:r>
+      <w:proofErr w:type="spellStart"/>
       <w:r>
         <w:rPr>
           <w:rStyle w:val="s-variable"/>
         </w:rPr>
         <w:t>time_tv</w:t>
       </w:r>
+      <w:proofErr w:type="spellEnd"/>
       <w:r>
         <w:t xml:space="preserve"> increases, so does the value of </w:t>
       </w:r>
@@ -1543,8 +1568,13 @@
       <w:r>
         <w:t xml:space="preserve">In this window, we want to click on </w:t>
       </w:r>
-      <w:r>
-        <w:t>time_tv and cholesterol</w:t>
+      <w:proofErr w:type="spellStart"/>
+      <w:r>
+        <w:t>time_tv</w:t>
+      </w:r>
+      <w:proofErr w:type="spellEnd"/>
+      <w:r>
+        <w:t xml:space="preserve"> and cholesterol</w:t>
       </w:r>
       <w:r>
         <w:t xml:space="preserve"> and click the arrow </w:t>
@@ -1814,8 +1844,13 @@
             <w:hideMark/>
           </w:tcPr>
           <w:p>
+            <w:proofErr w:type="spellStart"/>
             <w:r>
-              <w:t xml:space="preserve">time_tv </w:t>
+              <w:t>time_tv</w:t>
+            </w:r>
+            <w:proofErr w:type="spellEnd"/>
+            <w:r>
+              <w:t xml:space="preserve"> </w:t>
             </w:r>
           </w:p>
         </w:tc>
@@ -2171,12 +2206,14 @@
       <w:r>
         <w:t xml:space="preserve"> values are greater than .05 (they are .130 and .064). Therefore, your variables, </w:t>
       </w:r>
+      <w:proofErr w:type="spellStart"/>
       <w:r>
         <w:rPr>
           <w:rStyle w:val="s-variable"/>
         </w:rPr>
         <w:t>time_tv</w:t>
       </w:r>
+      <w:proofErr w:type="spellEnd"/>
       <w:r>
         <w:t xml:space="preserve"> and </w:t>
       </w:r>
@@ -2263,7 +2300,15 @@
     </w:p>
     <w:p>
       <w:r>
-        <w:t xml:space="preserve">Homoscedasticity occurs when the spread of X is the same all the down Y and vice versa. You do not want X and Y on a scatterplot to be shaped like a megaphone, triangle, or other odd shapes, which would indicate heteroscadasticity (that’s bad). </w:t>
+        <w:t xml:space="preserve">Homoscedasticity occurs when the spread of X is the same all the down Y and vice versa. You do not want X and Y on a scatterplot to be shaped like a megaphone, triangle, or other odd shapes, which would indicate </w:t>
+      </w:r>
+      <w:proofErr w:type="spellStart"/>
+      <w:r>
+        <w:t>heteroscadasticity</w:t>
+      </w:r>
+      <w:proofErr w:type="spellEnd"/>
+      <w:r>
+        <w:t xml:space="preserve"> (that’s bad). </w:t>
       </w:r>
     </w:p>
     <w:p/>
@@ -3199,12 +3244,21 @@
                 <w:bCs/>
               </w:rPr>
             </w:pPr>
+            <w:proofErr w:type="spellStart"/>
             <w:r>
               <w:rPr>
                 <w:b/>
                 <w:bCs/>
               </w:rPr>
-              <w:t xml:space="preserve">time_tv </w:t>
+              <w:t>time_tv</w:t>
+            </w:r>
+            <w:proofErr w:type="spellEnd"/>
+            <w:r>
+              <w:rPr>
+                <w:b/>
+                <w:bCs/>
+              </w:rPr>
+              <w:t xml:space="preserve"> </w:t>
             </w:r>
           </w:p>
         </w:tc>
@@ -3796,8 +3850,13 @@
             <w:hideMark/>
           </w:tcPr>
           <w:p>
+            <w:proofErr w:type="spellStart"/>
             <w:r>
-              <w:t xml:space="preserve">time_tv </w:t>
+              <w:t>time_tv</w:t>
+            </w:r>
+            <w:proofErr w:type="spellEnd"/>
+            <w:r>
+              <w:t xml:space="preserve"> </w:t>
             </w:r>
           </w:p>
         </w:tc>
@@ -4793,8 +4852,13 @@
             <w:hideMark/>
           </w:tcPr>
           <w:p>
+            <w:proofErr w:type="spellStart"/>
             <w:r>
-              <w:t xml:space="preserve">time_tv </w:t>
+              <w:t>time_tv</w:t>
+            </w:r>
+            <w:proofErr w:type="spellEnd"/>
+            <w:r>
+              <w:t xml:space="preserve"> </w:t>
             </w:r>
           </w:p>
         </w:tc>
@@ -5001,6 +5065,31 @@
     </w:p>
     <w:p/>
     <w:p>
+      <w:pPr>
+        <w:pStyle w:val="Heading2"/>
+        <w:rPr>
+          <w:rFonts w:ascii="Times New Roman" w:hAnsi="Times New Roman" w:cs="Times New Roman"/>
+          <w:b/>
+          <w:color w:val="000000" w:themeColor="text1"/>
+          <w:sz w:val="32"/>
+          <w:szCs w:val="32"/>
+        </w:rPr>
+      </w:pPr>
+      <w:r>
+        <w:rPr>
+          <w:rFonts w:ascii="Times New Roman" w:hAnsi="Times New Roman" w:cs="Times New Roman"/>
+          <w:b/>
+          <w:color w:val="000000" w:themeColor="text1"/>
+          <w:sz w:val="32"/>
+          <w:szCs w:val="32"/>
+        </w:rPr>
+        <w:t>Interpretation and Reporting:</w:t>
+      </w:r>
+      <w:bookmarkStart w:id="0" w:name="_GoBack"/>
+      <w:bookmarkEnd w:id="0"/>
+    </w:p>
+    <w:p/>
+    <w:p>
       <w:r>
         <w:t xml:space="preserve">The actual correlation is shown under Pearson’s </w:t>
       </w:r>
@@ -5046,12 +5135,14 @@
       <w:r>
         <w:t>, is .371. As the sign of the Pearson correlation coefficient is positive, you can conclude that there is a positive correlation between the daily time spent watching TV (</w:t>
       </w:r>
+      <w:proofErr w:type="spellStart"/>
       <w:r>
         <w:rPr>
           <w:rStyle w:val="s-variable"/>
         </w:rPr>
         <w:t>tv_time</w:t>
       </w:r>
+      <w:proofErr w:type="spellEnd"/>
       <w:r>
         <w:t>) and cholesterol concentration (</w:t>
       </w:r>
@@ -5068,7 +5159,21 @@
     <w:p/>
     <w:p>
       <w:r>
-        <w:t>Important Note: Some would object to the description, "cholesterol concentration increases as time spent watching TV increases". The reason for this objection is rooted in the meaning of "increases". The use of this verb might suggest that the effect of this variable is causal and/or manipulatable such that you could increase the time spent watching TV (tv_time) in your partipicants and this would lead to an increase in their cholesterol concentration (cholesterol). This is not to say this might not be possible. However, this knowledge is not contained in the correlation, but in theory. As such, you might prefer to state the relationship as, "higher values of cholesterol concentration are associated/related to greater time spent watching TV".</w:t>
+        <w:t>Important Note: Some would object to the description, "cholesterol concentration increases as time spent watching TV increases". The reason for this objection is rooted in the meaning of "increases". The use of this verb might suggest that the effect of this variable is causal and/or manipulatable such that you could increase the time spent watching TV (</w:t>
+      </w:r>
+      <w:proofErr w:type="spellStart"/>
+      <w:r>
+        <w:t>tv_time</w:t>
+      </w:r>
+      <w:proofErr w:type="spellEnd"/>
+      <w:r>
+        <w:t xml:space="preserve">) in your </w:t>
+      </w:r>
+      <w:r>
+        <w:t>participants</w:t>
+      </w:r>
+      <w:r>
+        <w:t xml:space="preserve"> and this would lead to an increase in their cholesterol concentration (cholesterol). This is not to say this might not be possible. However, this knowledge is not contained in the correlation, but in theory. As such, you might prefer to state the relationship as, "higher values of cholesterol concentration are associated/related to greater time spent watching TV".</w:t>
       </w:r>
     </w:p>
     <w:p>
@@ -5337,7 +5442,11 @@
         <w:spacing w:before="100" w:beforeAutospacing="1" w:after="100" w:afterAutospacing="1"/>
       </w:pPr>
       <w:r>
-        <w:t xml:space="preserve">The results you have reported so far have only used the Pearson correlation coefficient to describe the relationship between the two variables in your sample. If you wish to test hypotheses about the linear relationship between your variables in the population your sample is from, you need to test the statistical significance. Remember that statistical significance does not determine the strength of the relationship (r or ρ does that), but whether the correlation coefficient is statistically significantly different from zero. </w:t>
+        <w:t xml:space="preserve">The results you have reported so far have only used the Pearson correlation coefficient to describe the relationship between the two variables in your sample. If you wish to test hypotheses about the linear relationship between your variables in the population your sample is from, you need to test the statistical significance. Remember that statistical significance does not </w:t>
+      </w:r>
+      <w:r>
+        <w:lastRenderedPageBreak/>
+        <w:t xml:space="preserve">determine the strength of the relationship (r or ρ does that), but whether the correlation coefficient is statistically significantly different from zero. </w:t>
       </w:r>
       <w:r>
         <w:t>You could write this result as follows:</w:t>
@@ -5348,7 +5457,6 @@
         <w:spacing w:before="100" w:beforeAutospacing="1" w:after="100" w:afterAutospacing="1"/>
       </w:pPr>
       <w:r>
-        <w:lastRenderedPageBreak/>
         <w:t xml:space="preserve">There was a moderate positive correlation between daily time spent watching TV and cholesterol concentration in males aged 45 to 65 years, </w:t>
       </w:r>
       <w:r>

--- a/Updated Guides/10 Correlation JASP.docx
+++ b/Updated Guides/10 Correlation JASP.docx
@@ -606,15 +606,8 @@
         </w:rPr>
         <w:t>Is there a linear relationship between the variables?</w:t>
       </w:r>
-    </w:p>
-    <w:p>
-      <w:pPr>
-        <w:rPr>
-          <w:b/>
-          <w:sz w:val="26"/>
-          <w:szCs w:val="26"/>
-        </w:rPr>
-      </w:pPr>
+      <w:bookmarkStart w:id="0" w:name="_GoBack"/>
+      <w:bookmarkEnd w:id="0"/>
     </w:p>
     <w:p>
       <w:pPr>
@@ -5085,8 +5078,6 @@
         </w:rPr>
         <w:t>Interpretation and Reporting:</w:t>
       </w:r>
-      <w:bookmarkStart w:id="0" w:name="_GoBack"/>
-      <w:bookmarkEnd w:id="0"/>
     </w:p>
     <w:p/>
     <w:p>

--- a/Updated Guides/10 Correlation JASP.docx
+++ b/Updated Guides/10 Correlation JASP.docx
@@ -606,8 +606,6 @@
         </w:rPr>
         <w:t>Is there a linear relationship between the variables?</w:t>
       </w:r>
-      <w:bookmarkStart w:id="0" w:name="_GoBack"/>
-      <w:bookmarkEnd w:id="0"/>
     </w:p>
     <w:p>
       <w:pPr>
@@ -1442,27 +1440,34 @@
         <w:t xml:space="preserve"> test to determine if the data is normal. </w:t>
       </w:r>
       <w:r>
-        <w:t>To assess the statistical significance of Pearson's correlation coefficient, you need to have bivariate normality, but this assumption is difficult to assess. Therefore, in practice, a property of bivariate normality is relied upon; that is, if bivariate normality exists, both variables will be normally distributed. However, this does not work in reverse; two normally distributed variables do not mean you have bivariate normality, but it is a level of assurance that can be lived with. Therefore, you need to test both variables for normality, as instructed below</w:t>
-      </w:r>
-      <w:r>
-        <w:t xml:space="preserve"> – we have to use a t-test to get that output, even though we are not using a t-test for this analysis:</w:t>
+        <w:t>To assess the statistical significance of Pearson's correlation coefficient, you need to have bivariate normality, but this assumption is difficult to assess. Therefore, in practice, a property of bivariate normality is relied upon; that is, if bivariate normality exists, both variables will be normally distributed. However, this does not work in reverse; two normally distributed variables do not mean you have bivariate normality, but it is a level of assurance that can be lived with. Therefore, you need to test both variables for normality</w:t>
+      </w:r>
+      <w:r>
+        <w:t xml:space="preserve">. </w:t>
+      </w:r>
+      <w:r>
+        <w:t xml:space="preserve">To get this test, can simply click the Shapiro-Wilk option under Distribution on the </w:t>
+      </w:r>
+      <w:proofErr w:type="spellStart"/>
+      <w:r>
+        <w:t>Descriptives</w:t>
+      </w:r>
+      <w:proofErr w:type="spellEnd"/>
+      <w:r>
+        <w:t xml:space="preserve"> analysis we just conducted.</w:t>
       </w:r>
     </w:p>
     <w:p/>
-    <w:p/>
-    <w:p>
-      <w:r>
-        <w:t xml:space="preserve">Click on t-tests </w:t>
-      </w:r>
+    <w:p>
       <w:r>
         <w:rPr>
           <w:noProof/>
         </w:rPr>
         <w:drawing>
-          <wp:inline distT="0" distB="0" distL="0" distR="0" wp14:anchorId="269117CE" wp14:editId="274B03DC">
-            <wp:extent cx="787400" cy="660400"/>
+          <wp:inline distT="0" distB="0" distL="0" distR="0" wp14:anchorId="4D429E54" wp14:editId="0FC0D502">
+            <wp:extent cx="2146300" cy="1587500"/>
             <wp:effectExtent l="0" t="0" r="0" b="0"/>
-            <wp:docPr id="34" name="Picture 34"/>
+            <wp:docPr id="7" name="Picture 7" descr="A screenshot of a cell phone&#10;&#10;Description automatically generated"/>
             <wp:cNvGraphicFramePr>
               <a:graphicFrameLocks xmlns:a="http://schemas.openxmlformats.org/drawingml/2006/main" noChangeAspect="1"/>
             </wp:cNvGraphicFramePr>
@@ -1482,7 +1487,7 @@
                   <pic:spPr>
                     <a:xfrm>
                       <a:off x="0" y="0"/>
-                      <a:ext cx="787400" cy="660400"/>
+                      <a:ext cx="2146300" cy="1587500"/>
                     </a:xfrm>
                     <a:prstGeom prst="rect">
                       <a:avLst/>
@@ -1494,186 +1499,9 @@
           </wp:inline>
         </w:drawing>
       </w:r>
-      <w:r>
-        <w:t xml:space="preserve"> </w:t>
-      </w:r>
-      <w:r>
-        <w:sym w:font="Wingdings" w:char="F0E0"/>
-      </w:r>
-      <w:r>
-        <w:t xml:space="preserve"> </w:t>
-      </w:r>
-      <w:r>
-        <w:t>One Sample T-test</w:t>
-      </w:r>
-    </w:p>
-    <w:p>
-      <w:r>
-        <w:rPr>
-          <w:noProof/>
-        </w:rPr>
-        <w:drawing>
-          <wp:inline distT="0" distB="0" distL="0" distR="0" wp14:anchorId="23C8ABF1" wp14:editId="1DC9AD87">
-            <wp:extent cx="3835400" cy="1652954"/>
-            <wp:effectExtent l="0" t="0" r="0" b="0"/>
-            <wp:docPr id="27" name="Picture 27"/>
-            <wp:cNvGraphicFramePr>
-              <a:graphicFrameLocks xmlns:a="http://schemas.openxmlformats.org/drawingml/2006/main" noChangeAspect="1"/>
-            </wp:cNvGraphicFramePr>
-            <a:graphic xmlns:a="http://schemas.openxmlformats.org/drawingml/2006/main">
-              <a:graphicData uri="http://schemas.openxmlformats.org/drawingml/2006/picture">
-                <pic:pic xmlns:pic="http://schemas.openxmlformats.org/drawingml/2006/picture">
-                  <pic:nvPicPr>
-                    <pic:cNvPr id="1" name=""/>
-                    <pic:cNvPicPr/>
-                  </pic:nvPicPr>
-                  <pic:blipFill rotWithShape="1">
-                    <a:blip r:embed="rId18"/>
-                    <a:srcRect b="35567"/>
-                    <a:stretch/>
-                  </pic:blipFill>
-                  <pic:spPr bwMode="auto">
-                    <a:xfrm>
-                      <a:off x="0" y="0"/>
-                      <a:ext cx="3835400" cy="1652954"/>
-                    </a:xfrm>
-                    <a:prstGeom prst="rect">
-                      <a:avLst/>
-                    </a:prstGeom>
-                    <a:ln>
-                      <a:noFill/>
-                    </a:ln>
-                    <a:extLst>
-                      <a:ext uri="{53640926-AAD7-44D8-BBD7-CCE9431645EC}">
-                        <a14:shadowObscured xmlns:a14="http://schemas.microsoft.com/office/drawing/2010/main"/>
-                      </a:ext>
-                    </a:extLst>
-                  </pic:spPr>
-                </pic:pic>
-              </a:graphicData>
-            </a:graphic>
-          </wp:inline>
-        </w:drawing>
-      </w:r>
     </w:p>
     <w:p/>
-    <w:p>
-      <w:r>
-        <w:t xml:space="preserve">In this window, we want to click on </w:t>
-      </w:r>
-      <w:proofErr w:type="spellStart"/>
-      <w:r>
-        <w:t>time_tv</w:t>
-      </w:r>
-      <w:proofErr w:type="spellEnd"/>
-      <w:r>
-        <w:t xml:space="preserve"> and cholesterol</w:t>
-      </w:r>
-      <w:r>
-        <w:t xml:space="preserve"> and click the arrow </w:t>
-      </w:r>
-      <w:r>
-        <w:rPr>
-          <w:noProof/>
-        </w:rPr>
-        <w:drawing>
-          <wp:inline distT="0" distB="0" distL="0" distR="0" wp14:anchorId="32ED7932" wp14:editId="5B4F43DC">
-            <wp:extent cx="647700" cy="444500"/>
-            <wp:effectExtent l="0" t="0" r="0" b="0"/>
-            <wp:docPr id="36" name="Picture 36"/>
-            <wp:cNvGraphicFramePr>
-              <a:graphicFrameLocks xmlns:a="http://schemas.openxmlformats.org/drawingml/2006/main" noChangeAspect="1"/>
-            </wp:cNvGraphicFramePr>
-            <a:graphic xmlns:a="http://schemas.openxmlformats.org/drawingml/2006/main">
-              <a:graphicData uri="http://schemas.openxmlformats.org/drawingml/2006/picture">
-                <pic:pic xmlns:pic="http://schemas.openxmlformats.org/drawingml/2006/picture">
-                  <pic:nvPicPr>
-                    <pic:cNvPr id="1" name=""/>
-                    <pic:cNvPicPr/>
-                  </pic:nvPicPr>
-                  <pic:blipFill>
-                    <a:blip r:embed="rId11"/>
-                    <a:stretch>
-                      <a:fillRect/>
-                    </a:stretch>
-                  </pic:blipFill>
-                  <pic:spPr>
-                    <a:xfrm>
-                      <a:off x="0" y="0"/>
-                      <a:ext cx="647700" cy="444500"/>
-                    </a:xfrm>
-                    <a:prstGeom prst="rect">
-                      <a:avLst/>
-                    </a:prstGeom>
-                  </pic:spPr>
-                </pic:pic>
-              </a:graphicData>
-            </a:graphic>
-          </wp:inline>
-        </w:drawing>
-      </w:r>
-      <w:r>
-        <w:t xml:space="preserve"> to move it over to the right hand side under Variables. </w:t>
-      </w:r>
-    </w:p>
     <w:p/>
-    <w:p>
-      <w:r>
-        <w:t>To get the normality assumption test, click on Normality, under Assumptions:</w:t>
-      </w:r>
-    </w:p>
-    <w:p/>
-    <w:p>
-      <w:r>
-        <w:rPr>
-          <w:noProof/>
-        </w:rPr>
-        <w:drawing>
-          <wp:inline distT="0" distB="0" distL="0" distR="0" wp14:anchorId="4CAD97F0" wp14:editId="3AAABDA3">
-            <wp:extent cx="1752600" cy="838200"/>
-            <wp:effectExtent l="0" t="0" r="0" b="0"/>
-            <wp:docPr id="42" name="Picture 42"/>
-            <wp:cNvGraphicFramePr>
-              <a:graphicFrameLocks xmlns:a="http://schemas.openxmlformats.org/drawingml/2006/main" noChangeAspect="1"/>
-            </wp:cNvGraphicFramePr>
-            <a:graphic xmlns:a="http://schemas.openxmlformats.org/drawingml/2006/main">
-              <a:graphicData uri="http://schemas.openxmlformats.org/drawingml/2006/picture">
-                <pic:pic xmlns:pic="http://schemas.openxmlformats.org/drawingml/2006/picture">
-                  <pic:nvPicPr>
-                    <pic:cNvPr id="1" name=""/>
-                    <pic:cNvPicPr/>
-                  </pic:nvPicPr>
-                  <pic:blipFill>
-                    <a:blip r:embed="rId19"/>
-                    <a:stretch>
-                      <a:fillRect/>
-                    </a:stretch>
-                  </pic:blipFill>
-                  <pic:spPr>
-                    <a:xfrm>
-                      <a:off x="0" y="0"/>
-                      <a:ext cx="1752600" cy="838200"/>
-                    </a:xfrm>
-                    <a:prstGeom prst="rect">
-                      <a:avLst/>
-                    </a:prstGeom>
-                  </pic:spPr>
-                </pic:pic>
-              </a:graphicData>
-            </a:graphic>
-          </wp:inline>
-        </w:drawing>
-      </w:r>
-    </w:p>
-    <w:p/>
-    <w:p>
-      <w:pPr>
-        <w:pStyle w:val="Heading3"/>
-      </w:pPr>
-      <w:r>
-        <w:t>Assumption Checks</w:t>
-      </w:r>
-    </w:p>
     <w:tbl>
       <w:tblPr>
         <w:tblW w:w="0" w:type="auto"/>
@@ -1686,12 +1514,12 @@
         <w:tblLook w:val="04A0" w:firstRow="1" w:lastRow="0" w:firstColumn="1" w:lastColumn="0" w:noHBand="0" w:noVBand="1"/>
       </w:tblPr>
       <w:tblGrid>
-        <w:gridCol w:w="2735"/>
-        <w:gridCol w:w="92"/>
-        <w:gridCol w:w="1438"/>
-        <w:gridCol w:w="90"/>
-        <w:gridCol w:w="1438"/>
-        <w:gridCol w:w="90"/>
+        <w:gridCol w:w="2524"/>
+        <w:gridCol w:w="36"/>
+        <w:gridCol w:w="763"/>
+        <w:gridCol w:w="40"/>
+        <w:gridCol w:w="1081"/>
+        <w:gridCol w:w="56"/>
       </w:tblGrid>
       <w:tr>
         <w:trPr>
@@ -1712,7 +1540,6 @@
           </w:tcPr>
           <w:p>
             <w:pPr>
-              <w:divId w:val="1459104601"/>
               <w:rPr>
                 <w:b/>
                 <w:bCs/>
@@ -1723,7 +1550,7 @@
                 <w:b/>
                 <w:bCs/>
               </w:rPr>
-              <w:t xml:space="preserve">Test of Normality (Shapiro-Wilk) </w:t>
+              <w:t xml:space="preserve">Descriptive Statistics </w:t>
             </w:r>
           </w:p>
         </w:tc>
@@ -1783,12 +1610,21 @@
                 <w:bCs/>
               </w:rPr>
             </w:pPr>
+            <w:proofErr w:type="spellStart"/>
             <w:r>
               <w:rPr>
                 <w:b/>
                 <w:bCs/>
               </w:rPr>
-              <w:t xml:space="preserve">W </w:t>
+              <w:t>time_tv</w:t>
+            </w:r>
+            <w:proofErr w:type="spellEnd"/>
+            <w:r>
+              <w:rPr>
+                <w:b/>
+                <w:bCs/>
+              </w:rPr>
+              <w:t xml:space="preserve"> </w:t>
             </w:r>
           </w:p>
         </w:tc>
@@ -1818,7 +1654,7 @@
                 <w:b/>
                 <w:bCs/>
               </w:rPr>
-              <w:t xml:space="preserve">p </w:t>
+              <w:t xml:space="preserve">cholesterol </w:t>
             </w:r>
           </w:p>
         </w:tc>
@@ -1837,29 +1673,41 @@
             <w:hideMark/>
           </w:tcPr>
           <w:p>
-            <w:proofErr w:type="spellStart"/>
-            <w:r>
-              <w:t>time_tv</w:t>
-            </w:r>
-            <w:proofErr w:type="spellEnd"/>
-            <w:r>
-              <w:t xml:space="preserve"> </w:t>
-            </w:r>
-          </w:p>
-        </w:tc>
-        <w:tc>
-          <w:tcPr>
-            <w:tcW w:w="0" w:type="auto"/>
-            <w:tcBorders>
-              <w:top w:val="nil"/>
-              <w:left w:val="nil"/>
-              <w:bottom w:val="nil"/>
-              <w:right w:val="nil"/>
-            </w:tcBorders>
-            <w:vAlign w:val="center"/>
-            <w:hideMark/>
-          </w:tcPr>
-          <w:p/>
+            <w:pPr>
+              <w:rPr>
+                <w:b/>
+                <w:bCs/>
+              </w:rPr>
+            </w:pPr>
+            <w:r>
+              <w:rPr>
+                <w:b/>
+                <w:bCs/>
+              </w:rPr>
+              <w:t xml:space="preserve">Valid </w:t>
+            </w:r>
+          </w:p>
+        </w:tc>
+        <w:tc>
+          <w:tcPr>
+            <w:tcW w:w="0" w:type="auto"/>
+            <w:tcBorders>
+              <w:top w:val="nil"/>
+              <w:left w:val="nil"/>
+              <w:bottom w:val="nil"/>
+              <w:right w:val="nil"/>
+            </w:tcBorders>
+            <w:vAlign w:val="center"/>
+            <w:hideMark/>
+          </w:tcPr>
+          <w:p>
+            <w:pPr>
+              <w:rPr>
+                <w:b/>
+                <w:bCs/>
+              </w:rPr>
+            </w:pPr>
+          </w:p>
         </w:tc>
         <w:tc>
           <w:tcPr>
@@ -1878,7 +1726,7 @@
               <w:jc w:val="right"/>
             </w:pPr>
             <w:r>
-              <w:t xml:space="preserve">0.980 </w:t>
+              <w:t xml:space="preserve">100 </w:t>
             </w:r>
           </w:p>
         </w:tc>
@@ -1917,7 +1765,7 @@
               <w:jc w:val="right"/>
             </w:pPr>
             <w:r>
-              <w:t xml:space="preserve">0.130 </w:t>
+              <w:t xml:space="preserve">100 </w:t>
             </w:r>
           </w:p>
         </w:tc>
@@ -1954,24 +1802,41 @@
             <w:hideMark/>
           </w:tcPr>
           <w:p>
-            <w:r>
-              <w:t xml:space="preserve">cholesterol </w:t>
-            </w:r>
-          </w:p>
-        </w:tc>
-        <w:tc>
-          <w:tcPr>
-            <w:tcW w:w="0" w:type="auto"/>
-            <w:tcBorders>
-              <w:top w:val="nil"/>
-              <w:left w:val="nil"/>
-              <w:bottom w:val="nil"/>
-              <w:right w:val="nil"/>
-            </w:tcBorders>
-            <w:vAlign w:val="center"/>
-            <w:hideMark/>
-          </w:tcPr>
-          <w:p/>
+            <w:pPr>
+              <w:rPr>
+                <w:b/>
+                <w:bCs/>
+              </w:rPr>
+            </w:pPr>
+            <w:r>
+              <w:rPr>
+                <w:b/>
+                <w:bCs/>
+              </w:rPr>
+              <w:t xml:space="preserve">Missing </w:t>
+            </w:r>
+          </w:p>
+        </w:tc>
+        <w:tc>
+          <w:tcPr>
+            <w:tcW w:w="0" w:type="auto"/>
+            <w:tcBorders>
+              <w:top w:val="nil"/>
+              <w:left w:val="nil"/>
+              <w:bottom w:val="nil"/>
+              <w:right w:val="nil"/>
+            </w:tcBorders>
+            <w:vAlign w:val="center"/>
+            <w:hideMark/>
+          </w:tcPr>
+          <w:p>
+            <w:pPr>
+              <w:rPr>
+                <w:b/>
+                <w:bCs/>
+              </w:rPr>
+            </w:pPr>
+          </w:p>
         </w:tc>
         <w:tc>
           <w:tcPr>
@@ -1990,7 +1855,7 @@
               <w:jc w:val="right"/>
             </w:pPr>
             <w:r>
-              <w:t xml:space="preserve">0.976 </w:t>
+              <w:t xml:space="preserve">0 </w:t>
             </w:r>
           </w:p>
         </w:tc>
@@ -2029,7 +1894,799 @@
               <w:jc w:val="right"/>
             </w:pPr>
             <w:r>
+              <w:t xml:space="preserve">0 </w:t>
+            </w:r>
+          </w:p>
+        </w:tc>
+        <w:tc>
+          <w:tcPr>
+            <w:tcW w:w="0" w:type="auto"/>
+            <w:tcBorders>
+              <w:top w:val="nil"/>
+              <w:left w:val="nil"/>
+              <w:bottom w:val="nil"/>
+              <w:right w:val="nil"/>
+            </w:tcBorders>
+            <w:vAlign w:val="center"/>
+            <w:hideMark/>
+          </w:tcPr>
+          <w:p>
+            <w:pPr>
+              <w:jc w:val="right"/>
+            </w:pPr>
+          </w:p>
+        </w:tc>
+      </w:tr>
+      <w:tr>
+        <w:tc>
+          <w:tcPr>
+            <w:tcW w:w="0" w:type="auto"/>
+            <w:tcBorders>
+              <w:top w:val="nil"/>
+              <w:left w:val="nil"/>
+              <w:bottom w:val="nil"/>
+              <w:right w:val="nil"/>
+            </w:tcBorders>
+            <w:vAlign w:val="center"/>
+            <w:hideMark/>
+          </w:tcPr>
+          <w:p>
+            <w:pPr>
+              <w:rPr>
+                <w:b/>
+                <w:bCs/>
+              </w:rPr>
+            </w:pPr>
+            <w:r>
+              <w:rPr>
+                <w:b/>
+                <w:bCs/>
+              </w:rPr>
+              <w:t xml:space="preserve">Mean </w:t>
+            </w:r>
+          </w:p>
+        </w:tc>
+        <w:tc>
+          <w:tcPr>
+            <w:tcW w:w="0" w:type="auto"/>
+            <w:tcBorders>
+              <w:top w:val="nil"/>
+              <w:left w:val="nil"/>
+              <w:bottom w:val="nil"/>
+              <w:right w:val="nil"/>
+            </w:tcBorders>
+            <w:vAlign w:val="center"/>
+            <w:hideMark/>
+          </w:tcPr>
+          <w:p>
+            <w:pPr>
+              <w:rPr>
+                <w:b/>
+                <w:bCs/>
+              </w:rPr>
+            </w:pPr>
+          </w:p>
+        </w:tc>
+        <w:tc>
+          <w:tcPr>
+            <w:tcW w:w="0" w:type="auto"/>
+            <w:tcBorders>
+              <w:top w:val="nil"/>
+              <w:left w:val="nil"/>
+              <w:bottom w:val="nil"/>
+              <w:right w:val="nil"/>
+            </w:tcBorders>
+            <w:vAlign w:val="center"/>
+            <w:hideMark/>
+          </w:tcPr>
+          <w:p>
+            <w:pPr>
+              <w:jc w:val="right"/>
+            </w:pPr>
+            <w:r>
+              <w:t xml:space="preserve">171.9 </w:t>
+            </w:r>
+          </w:p>
+        </w:tc>
+        <w:tc>
+          <w:tcPr>
+            <w:tcW w:w="0" w:type="auto"/>
+            <w:tcBorders>
+              <w:top w:val="nil"/>
+              <w:left w:val="nil"/>
+              <w:bottom w:val="nil"/>
+              <w:right w:val="nil"/>
+            </w:tcBorders>
+            <w:vAlign w:val="center"/>
+            <w:hideMark/>
+          </w:tcPr>
+          <w:p>
+            <w:pPr>
+              <w:jc w:val="right"/>
+            </w:pPr>
+          </w:p>
+        </w:tc>
+        <w:tc>
+          <w:tcPr>
+            <w:tcW w:w="0" w:type="auto"/>
+            <w:tcBorders>
+              <w:top w:val="nil"/>
+              <w:left w:val="nil"/>
+              <w:bottom w:val="nil"/>
+              <w:right w:val="nil"/>
+            </w:tcBorders>
+            <w:vAlign w:val="center"/>
+            <w:hideMark/>
+          </w:tcPr>
+          <w:p>
+            <w:pPr>
+              <w:jc w:val="right"/>
+            </w:pPr>
+            <w:r>
+              <w:t xml:space="preserve">5.421 </w:t>
+            </w:r>
+          </w:p>
+        </w:tc>
+        <w:tc>
+          <w:tcPr>
+            <w:tcW w:w="0" w:type="auto"/>
+            <w:tcBorders>
+              <w:top w:val="nil"/>
+              <w:left w:val="nil"/>
+              <w:bottom w:val="nil"/>
+              <w:right w:val="nil"/>
+            </w:tcBorders>
+            <w:vAlign w:val="center"/>
+            <w:hideMark/>
+          </w:tcPr>
+          <w:p>
+            <w:pPr>
+              <w:jc w:val="right"/>
+            </w:pPr>
+          </w:p>
+        </w:tc>
+      </w:tr>
+      <w:tr>
+        <w:tc>
+          <w:tcPr>
+            <w:tcW w:w="0" w:type="auto"/>
+            <w:tcBorders>
+              <w:top w:val="nil"/>
+              <w:left w:val="nil"/>
+              <w:bottom w:val="nil"/>
+              <w:right w:val="nil"/>
+            </w:tcBorders>
+            <w:vAlign w:val="center"/>
+            <w:hideMark/>
+          </w:tcPr>
+          <w:p>
+            <w:pPr>
+              <w:rPr>
+                <w:b/>
+                <w:bCs/>
+              </w:rPr>
+            </w:pPr>
+            <w:r>
+              <w:rPr>
+                <w:b/>
+                <w:bCs/>
+              </w:rPr>
+              <w:t xml:space="preserve">Std. Deviation </w:t>
+            </w:r>
+          </w:p>
+        </w:tc>
+        <w:tc>
+          <w:tcPr>
+            <w:tcW w:w="0" w:type="auto"/>
+            <w:tcBorders>
+              <w:top w:val="nil"/>
+              <w:left w:val="nil"/>
+              <w:bottom w:val="nil"/>
+              <w:right w:val="nil"/>
+            </w:tcBorders>
+            <w:vAlign w:val="center"/>
+            <w:hideMark/>
+          </w:tcPr>
+          <w:p>
+            <w:pPr>
+              <w:rPr>
+                <w:b/>
+                <w:bCs/>
+              </w:rPr>
+            </w:pPr>
+          </w:p>
+        </w:tc>
+        <w:tc>
+          <w:tcPr>
+            <w:tcW w:w="0" w:type="auto"/>
+            <w:tcBorders>
+              <w:top w:val="nil"/>
+              <w:left w:val="nil"/>
+              <w:bottom w:val="nil"/>
+              <w:right w:val="nil"/>
+            </w:tcBorders>
+            <w:vAlign w:val="center"/>
+            <w:hideMark/>
+          </w:tcPr>
+          <w:p>
+            <w:pPr>
+              <w:jc w:val="right"/>
+            </w:pPr>
+            <w:r>
+              <w:t xml:space="preserve">5.125 </w:t>
+            </w:r>
+          </w:p>
+        </w:tc>
+        <w:tc>
+          <w:tcPr>
+            <w:tcW w:w="0" w:type="auto"/>
+            <w:tcBorders>
+              <w:top w:val="nil"/>
+              <w:left w:val="nil"/>
+              <w:bottom w:val="nil"/>
+              <w:right w:val="nil"/>
+            </w:tcBorders>
+            <w:vAlign w:val="center"/>
+            <w:hideMark/>
+          </w:tcPr>
+          <w:p>
+            <w:pPr>
+              <w:jc w:val="right"/>
+            </w:pPr>
+          </w:p>
+        </w:tc>
+        <w:tc>
+          <w:tcPr>
+            <w:tcW w:w="0" w:type="auto"/>
+            <w:tcBorders>
+              <w:top w:val="nil"/>
+              <w:left w:val="nil"/>
+              <w:bottom w:val="nil"/>
+              <w:right w:val="nil"/>
+            </w:tcBorders>
+            <w:vAlign w:val="center"/>
+            <w:hideMark/>
+          </w:tcPr>
+          <w:p>
+            <w:pPr>
+              <w:jc w:val="right"/>
+            </w:pPr>
+            <w:r>
+              <w:t xml:space="preserve">0.5243 </w:t>
+            </w:r>
+          </w:p>
+        </w:tc>
+        <w:tc>
+          <w:tcPr>
+            <w:tcW w:w="0" w:type="auto"/>
+            <w:tcBorders>
+              <w:top w:val="nil"/>
+              <w:left w:val="nil"/>
+              <w:bottom w:val="nil"/>
+              <w:right w:val="nil"/>
+            </w:tcBorders>
+            <w:vAlign w:val="center"/>
+            <w:hideMark/>
+          </w:tcPr>
+          <w:p>
+            <w:pPr>
+              <w:jc w:val="right"/>
+            </w:pPr>
+          </w:p>
+        </w:tc>
+      </w:tr>
+      <w:tr>
+        <w:tc>
+          <w:tcPr>
+            <w:tcW w:w="0" w:type="auto"/>
+            <w:tcBorders>
+              <w:top w:val="nil"/>
+              <w:left w:val="nil"/>
+              <w:bottom w:val="nil"/>
+              <w:right w:val="nil"/>
+            </w:tcBorders>
+            <w:vAlign w:val="center"/>
+            <w:hideMark/>
+          </w:tcPr>
+          <w:p>
+            <w:pPr>
+              <w:rPr>
+                <w:b/>
+                <w:bCs/>
+              </w:rPr>
+            </w:pPr>
+            <w:r>
+              <w:rPr>
+                <w:b/>
+                <w:bCs/>
+              </w:rPr>
+              <w:t xml:space="preserve">Shapiro-Wilk </w:t>
+            </w:r>
+          </w:p>
+        </w:tc>
+        <w:tc>
+          <w:tcPr>
+            <w:tcW w:w="0" w:type="auto"/>
+            <w:tcBorders>
+              <w:top w:val="nil"/>
+              <w:left w:val="nil"/>
+              <w:bottom w:val="nil"/>
+              <w:right w:val="nil"/>
+            </w:tcBorders>
+            <w:vAlign w:val="center"/>
+            <w:hideMark/>
+          </w:tcPr>
+          <w:p>
+            <w:pPr>
+              <w:rPr>
+                <w:b/>
+                <w:bCs/>
+              </w:rPr>
+            </w:pPr>
+          </w:p>
+        </w:tc>
+        <w:tc>
+          <w:tcPr>
+            <w:tcW w:w="0" w:type="auto"/>
+            <w:tcBorders>
+              <w:top w:val="nil"/>
+              <w:left w:val="nil"/>
+              <w:bottom w:val="nil"/>
+              <w:right w:val="nil"/>
+            </w:tcBorders>
+            <w:vAlign w:val="center"/>
+            <w:hideMark/>
+          </w:tcPr>
+          <w:p>
+            <w:pPr>
+              <w:jc w:val="right"/>
+            </w:pPr>
+            <w:r>
+              <w:t xml:space="preserve">0.9799 </w:t>
+            </w:r>
+          </w:p>
+        </w:tc>
+        <w:tc>
+          <w:tcPr>
+            <w:tcW w:w="0" w:type="auto"/>
+            <w:tcBorders>
+              <w:top w:val="nil"/>
+              <w:left w:val="nil"/>
+              <w:bottom w:val="nil"/>
+              <w:right w:val="nil"/>
+            </w:tcBorders>
+            <w:vAlign w:val="center"/>
+            <w:hideMark/>
+          </w:tcPr>
+          <w:p>
+            <w:pPr>
+              <w:jc w:val="right"/>
+            </w:pPr>
+          </w:p>
+        </w:tc>
+        <w:tc>
+          <w:tcPr>
+            <w:tcW w:w="0" w:type="auto"/>
+            <w:tcBorders>
+              <w:top w:val="nil"/>
+              <w:left w:val="nil"/>
+              <w:bottom w:val="nil"/>
+              <w:right w:val="nil"/>
+            </w:tcBorders>
+            <w:vAlign w:val="center"/>
+            <w:hideMark/>
+          </w:tcPr>
+          <w:p>
+            <w:pPr>
+              <w:jc w:val="right"/>
+            </w:pPr>
+            <w:r>
+              <w:t xml:space="preserve">0.9759 </w:t>
+            </w:r>
+          </w:p>
+        </w:tc>
+        <w:tc>
+          <w:tcPr>
+            <w:tcW w:w="0" w:type="auto"/>
+            <w:tcBorders>
+              <w:top w:val="nil"/>
+              <w:left w:val="nil"/>
+              <w:bottom w:val="nil"/>
+              <w:right w:val="nil"/>
+            </w:tcBorders>
+            <w:vAlign w:val="center"/>
+            <w:hideMark/>
+          </w:tcPr>
+          <w:p>
+            <w:pPr>
+              <w:jc w:val="right"/>
+            </w:pPr>
+          </w:p>
+        </w:tc>
+      </w:tr>
+      <w:tr>
+        <w:tc>
+          <w:tcPr>
+            <w:tcW w:w="0" w:type="auto"/>
+            <w:tcBorders>
+              <w:top w:val="nil"/>
+              <w:left w:val="nil"/>
+              <w:bottom w:val="nil"/>
+              <w:right w:val="nil"/>
+            </w:tcBorders>
+            <w:vAlign w:val="center"/>
+            <w:hideMark/>
+          </w:tcPr>
+          <w:p>
+            <w:pPr>
+              <w:rPr>
+                <w:b/>
+                <w:bCs/>
+                <w:highlight w:val="yellow"/>
+              </w:rPr>
+            </w:pPr>
+            <w:r>
+              <w:rPr>
+                <w:b/>
+                <w:bCs/>
+                <w:highlight w:val="yellow"/>
+              </w:rPr>
+              <w:t xml:space="preserve">P-value of Shapiro-Wilk </w:t>
+            </w:r>
+          </w:p>
+        </w:tc>
+        <w:tc>
+          <w:tcPr>
+            <w:tcW w:w="0" w:type="auto"/>
+            <w:tcBorders>
+              <w:top w:val="nil"/>
+              <w:left w:val="nil"/>
+              <w:bottom w:val="nil"/>
+              <w:right w:val="nil"/>
+            </w:tcBorders>
+            <w:vAlign w:val="center"/>
+            <w:hideMark/>
+          </w:tcPr>
+          <w:p>
+            <w:pPr>
+              <w:rPr>
+                <w:b/>
+                <w:bCs/>
+                <w:highlight w:val="yellow"/>
+              </w:rPr>
+            </w:pPr>
+          </w:p>
+        </w:tc>
+        <w:tc>
+          <w:tcPr>
+            <w:tcW w:w="0" w:type="auto"/>
+            <w:tcBorders>
+              <w:top w:val="nil"/>
+              <w:left w:val="nil"/>
+              <w:bottom w:val="nil"/>
+              <w:right w:val="nil"/>
+            </w:tcBorders>
+            <w:vAlign w:val="center"/>
+            <w:hideMark/>
+          </w:tcPr>
+          <w:p>
+            <w:pPr>
+              <w:jc w:val="right"/>
+              <w:rPr>
+                <w:highlight w:val="yellow"/>
+              </w:rPr>
+            </w:pPr>
+            <w:r>
+              <w:rPr>
+                <w:highlight w:val="yellow"/>
+              </w:rPr>
+              <w:t xml:space="preserve">0.130 </w:t>
+            </w:r>
+          </w:p>
+        </w:tc>
+        <w:tc>
+          <w:tcPr>
+            <w:tcW w:w="0" w:type="auto"/>
+            <w:tcBorders>
+              <w:top w:val="nil"/>
+              <w:left w:val="nil"/>
+              <w:bottom w:val="nil"/>
+              <w:right w:val="nil"/>
+            </w:tcBorders>
+            <w:vAlign w:val="center"/>
+            <w:hideMark/>
+          </w:tcPr>
+          <w:p>
+            <w:pPr>
+              <w:jc w:val="right"/>
+              <w:rPr>
+                <w:highlight w:val="yellow"/>
+              </w:rPr>
+            </w:pPr>
+          </w:p>
+        </w:tc>
+        <w:tc>
+          <w:tcPr>
+            <w:tcW w:w="0" w:type="auto"/>
+            <w:tcBorders>
+              <w:top w:val="nil"/>
+              <w:left w:val="nil"/>
+              <w:bottom w:val="nil"/>
+              <w:right w:val="nil"/>
+            </w:tcBorders>
+            <w:vAlign w:val="center"/>
+            <w:hideMark/>
+          </w:tcPr>
+          <w:p>
+            <w:pPr>
+              <w:jc w:val="right"/>
+              <w:rPr>
+                <w:highlight w:val="yellow"/>
+              </w:rPr>
+            </w:pPr>
+            <w:r>
+              <w:rPr>
+                <w:highlight w:val="yellow"/>
+              </w:rPr>
               <w:t xml:space="preserve">0.064 </w:t>
+            </w:r>
+          </w:p>
+        </w:tc>
+        <w:tc>
+          <w:tcPr>
+            <w:tcW w:w="0" w:type="auto"/>
+            <w:tcBorders>
+              <w:top w:val="nil"/>
+              <w:left w:val="nil"/>
+              <w:bottom w:val="nil"/>
+              <w:right w:val="nil"/>
+            </w:tcBorders>
+            <w:vAlign w:val="center"/>
+            <w:hideMark/>
+          </w:tcPr>
+          <w:p>
+            <w:pPr>
+              <w:jc w:val="right"/>
+            </w:pPr>
+          </w:p>
+        </w:tc>
+      </w:tr>
+      <w:tr>
+        <w:tc>
+          <w:tcPr>
+            <w:tcW w:w="0" w:type="auto"/>
+            <w:tcBorders>
+              <w:top w:val="nil"/>
+              <w:left w:val="nil"/>
+              <w:bottom w:val="nil"/>
+              <w:right w:val="nil"/>
+            </w:tcBorders>
+            <w:vAlign w:val="center"/>
+            <w:hideMark/>
+          </w:tcPr>
+          <w:p>
+            <w:pPr>
+              <w:rPr>
+                <w:b/>
+                <w:bCs/>
+              </w:rPr>
+            </w:pPr>
+            <w:r>
+              <w:rPr>
+                <w:b/>
+                <w:bCs/>
+              </w:rPr>
+              <w:t xml:space="preserve">Minimum </w:t>
+            </w:r>
+          </w:p>
+        </w:tc>
+        <w:tc>
+          <w:tcPr>
+            <w:tcW w:w="0" w:type="auto"/>
+            <w:tcBorders>
+              <w:top w:val="nil"/>
+              <w:left w:val="nil"/>
+              <w:bottom w:val="nil"/>
+              <w:right w:val="nil"/>
+            </w:tcBorders>
+            <w:vAlign w:val="center"/>
+            <w:hideMark/>
+          </w:tcPr>
+          <w:p>
+            <w:pPr>
+              <w:rPr>
+                <w:b/>
+                <w:bCs/>
+              </w:rPr>
+            </w:pPr>
+          </w:p>
+        </w:tc>
+        <w:tc>
+          <w:tcPr>
+            <w:tcW w:w="0" w:type="auto"/>
+            <w:tcBorders>
+              <w:top w:val="nil"/>
+              <w:left w:val="nil"/>
+              <w:bottom w:val="nil"/>
+              <w:right w:val="nil"/>
+            </w:tcBorders>
+            <w:vAlign w:val="center"/>
+            <w:hideMark/>
+          </w:tcPr>
+          <w:p>
+            <w:pPr>
+              <w:jc w:val="right"/>
+            </w:pPr>
+            <w:r>
+              <w:t xml:space="preserve">156.0 </w:t>
+            </w:r>
+          </w:p>
+        </w:tc>
+        <w:tc>
+          <w:tcPr>
+            <w:tcW w:w="0" w:type="auto"/>
+            <w:tcBorders>
+              <w:top w:val="nil"/>
+              <w:left w:val="nil"/>
+              <w:bottom w:val="nil"/>
+              <w:right w:val="nil"/>
+            </w:tcBorders>
+            <w:vAlign w:val="center"/>
+            <w:hideMark/>
+          </w:tcPr>
+          <w:p>
+            <w:pPr>
+              <w:jc w:val="right"/>
+            </w:pPr>
+          </w:p>
+        </w:tc>
+        <w:tc>
+          <w:tcPr>
+            <w:tcW w:w="0" w:type="auto"/>
+            <w:tcBorders>
+              <w:top w:val="nil"/>
+              <w:left w:val="nil"/>
+              <w:bottom w:val="nil"/>
+              <w:right w:val="nil"/>
+            </w:tcBorders>
+            <w:vAlign w:val="center"/>
+            <w:hideMark/>
+          </w:tcPr>
+          <w:p>
+            <w:pPr>
+              <w:jc w:val="right"/>
+            </w:pPr>
+            <w:r>
+              <w:t xml:space="preserve">4.364 </w:t>
+            </w:r>
+          </w:p>
+        </w:tc>
+        <w:tc>
+          <w:tcPr>
+            <w:tcW w:w="0" w:type="auto"/>
+            <w:tcBorders>
+              <w:top w:val="nil"/>
+              <w:left w:val="nil"/>
+              <w:bottom w:val="nil"/>
+              <w:right w:val="nil"/>
+            </w:tcBorders>
+            <w:vAlign w:val="center"/>
+            <w:hideMark/>
+          </w:tcPr>
+          <w:p>
+            <w:pPr>
+              <w:jc w:val="right"/>
+            </w:pPr>
+          </w:p>
+        </w:tc>
+      </w:tr>
+      <w:tr>
+        <w:tc>
+          <w:tcPr>
+            <w:tcW w:w="0" w:type="auto"/>
+            <w:tcBorders>
+              <w:top w:val="nil"/>
+              <w:left w:val="nil"/>
+              <w:bottom w:val="nil"/>
+              <w:right w:val="nil"/>
+            </w:tcBorders>
+            <w:vAlign w:val="center"/>
+            <w:hideMark/>
+          </w:tcPr>
+          <w:p>
+            <w:pPr>
+              <w:rPr>
+                <w:b/>
+                <w:bCs/>
+              </w:rPr>
+            </w:pPr>
+            <w:r>
+              <w:rPr>
+                <w:b/>
+                <w:bCs/>
+              </w:rPr>
+              <w:t xml:space="preserve">Maximum </w:t>
+            </w:r>
+          </w:p>
+        </w:tc>
+        <w:tc>
+          <w:tcPr>
+            <w:tcW w:w="0" w:type="auto"/>
+            <w:tcBorders>
+              <w:top w:val="nil"/>
+              <w:left w:val="nil"/>
+              <w:bottom w:val="nil"/>
+              <w:right w:val="nil"/>
+            </w:tcBorders>
+            <w:vAlign w:val="center"/>
+            <w:hideMark/>
+          </w:tcPr>
+          <w:p>
+            <w:pPr>
+              <w:rPr>
+                <w:b/>
+                <w:bCs/>
+              </w:rPr>
+            </w:pPr>
+          </w:p>
+        </w:tc>
+        <w:tc>
+          <w:tcPr>
+            <w:tcW w:w="0" w:type="auto"/>
+            <w:tcBorders>
+              <w:top w:val="nil"/>
+              <w:left w:val="nil"/>
+              <w:bottom w:val="nil"/>
+              <w:right w:val="nil"/>
+            </w:tcBorders>
+            <w:vAlign w:val="center"/>
+            <w:hideMark/>
+          </w:tcPr>
+          <w:p>
+            <w:pPr>
+              <w:jc w:val="right"/>
+            </w:pPr>
+            <w:r>
+              <w:t xml:space="preserve">183.0 </w:t>
+            </w:r>
+          </w:p>
+        </w:tc>
+        <w:tc>
+          <w:tcPr>
+            <w:tcW w:w="0" w:type="auto"/>
+            <w:tcBorders>
+              <w:top w:val="nil"/>
+              <w:left w:val="nil"/>
+              <w:bottom w:val="nil"/>
+              <w:right w:val="nil"/>
+            </w:tcBorders>
+            <w:vAlign w:val="center"/>
+            <w:hideMark/>
+          </w:tcPr>
+          <w:p>
+            <w:pPr>
+              <w:jc w:val="right"/>
+            </w:pPr>
+          </w:p>
+        </w:tc>
+        <w:tc>
+          <w:tcPr>
+            <w:tcW w:w="0" w:type="auto"/>
+            <w:tcBorders>
+              <w:top w:val="nil"/>
+              <w:left w:val="nil"/>
+              <w:bottom w:val="nil"/>
+              <w:right w:val="nil"/>
+            </w:tcBorders>
+            <w:vAlign w:val="center"/>
+            <w:hideMark/>
+          </w:tcPr>
+          <w:p>
+            <w:pPr>
+              <w:jc w:val="right"/>
+            </w:pPr>
+            <w:r>
+              <w:t xml:space="preserve">6.550 </w:t>
             </w:r>
           </w:p>
         </w:tc>
@@ -2076,33 +2733,6 @@
           </w:p>
         </w:tc>
       </w:tr>
-      <w:tr>
-        <w:tc>
-          <w:tcPr>
-            <w:tcW w:w="0" w:type="auto"/>
-            <w:gridSpan w:val="6"/>
-            <w:tcBorders>
-              <w:top w:val="nil"/>
-              <w:left w:val="nil"/>
-              <w:bottom w:val="nil"/>
-              <w:right w:val="nil"/>
-            </w:tcBorders>
-            <w:vAlign w:val="center"/>
-            <w:hideMark/>
-          </w:tcPr>
-          <w:p>
-            <w:r>
-              <w:rPr>
-                <w:rStyle w:val="Emphasis"/>
-              </w:rPr>
-              <w:t xml:space="preserve">Note. </w:t>
-            </w:r>
-            <w:r>
-              <w:t xml:space="preserve"> Significant results suggest a deviation from normality. </w:t>
-            </w:r>
-          </w:p>
-        </w:tc>
-      </w:tr>
     </w:tbl>
     <w:p/>
     <w:p>
@@ -2217,7 +2847,11 @@
         <w:t>cholesterol</w:t>
       </w:r>
       <w:r>
-        <w:t>, are normally distributed. However, be aware that larger sample sizes (e.g., above 50 cases) can lead to a statistically significant result (i.e., data are non-normal) even when they are normal. For larger sample sizes, graphical interpretation is often preferred (looking at histograms, etc.).</w:t>
+        <w:t>, are normally distributed. However, be aware that larger sample sizes (e.g., above 50 cases) can lead to a statistically significant result (i.e., data are non-</w:t>
+      </w:r>
+      <w:r>
+        <w:lastRenderedPageBreak/>
+        <w:t>normal) even when they are normal. For larger sample sizes, graphical interpretation is often preferred (looking at histograms, etc.).</w:t>
       </w:r>
     </w:p>
     <w:p/>
@@ -2316,7 +2950,6 @@
         <w:rPr>
           <w:noProof/>
         </w:rPr>
-        <w:lastRenderedPageBreak/>
         <mc:AlternateContent>
           <mc:Choice Requires="wps">
             <w:drawing>
@@ -2591,7 +3224,7 @@
                     <pic:cNvPicPr/>
                   </pic:nvPicPr>
                   <pic:blipFill>
-                    <a:blip r:embed="rId20"/>
+                    <a:blip r:embed="rId18"/>
                     <a:stretch>
                       <a:fillRect/>
                     </a:stretch>
@@ -2623,6 +3256,7 @@
         <w:rPr>
           <w:noProof/>
         </w:rPr>
+        <w:lastRenderedPageBreak/>
         <w:drawing>
           <wp:inline distT="0" distB="0" distL="0" distR="0" wp14:anchorId="6073A5D2" wp14:editId="7E94D995">
             <wp:extent cx="2700338" cy="2261533"/>
@@ -2639,7 +3273,7 @@
                     <pic:cNvPicPr/>
                   </pic:nvPicPr>
                   <pic:blipFill>
-                    <a:blip r:embed="rId21"/>
+                    <a:blip r:embed="rId19"/>
                     <a:stretch>
                       <a:fillRect/>
                     </a:stretch>
@@ -2690,7 +3324,7 @@
                     </pic:cNvPicPr>
                   </pic:nvPicPr>
                   <pic:blipFill rotWithShape="1">
-                    <a:blip r:embed="rId22">
+                    <a:blip r:embed="rId20">
                       <a:extLst>
                         <a:ext uri="{28A0092B-C50C-407E-A947-70E740481C1C}">
                           <a14:useLocalDpi xmlns:a14="http://schemas.microsoft.com/office/drawing/2010/main" val="0"/>
@@ -2796,7 +3430,7 @@
                     <pic:cNvPicPr/>
                   </pic:nvPicPr>
                   <pic:blipFill>
-                    <a:blip r:embed="rId23"/>
+                    <a:blip r:embed="rId21"/>
                     <a:stretch>
                       <a:fillRect/>
                     </a:stretch>
@@ -2836,6 +3470,157 @@
             <wp:extent cx="1828800" cy="1082351"/>
             <wp:effectExtent l="0" t="0" r="0" b="0"/>
             <wp:docPr id="26" name="Picture 26"/>
+            <wp:cNvGraphicFramePr>
+              <a:graphicFrameLocks xmlns:a="http://schemas.openxmlformats.org/drawingml/2006/main" noChangeAspect="1"/>
+            </wp:cNvGraphicFramePr>
+            <a:graphic xmlns:a="http://schemas.openxmlformats.org/drawingml/2006/main">
+              <a:graphicData uri="http://schemas.openxmlformats.org/drawingml/2006/picture">
+                <pic:pic xmlns:pic="http://schemas.openxmlformats.org/drawingml/2006/picture">
+                  <pic:nvPicPr>
+                    <pic:cNvPr id="1" name=""/>
+                    <pic:cNvPicPr/>
+                  </pic:nvPicPr>
+                  <pic:blipFill>
+                    <a:blip r:embed="rId22"/>
+                    <a:stretch>
+                      <a:fillRect/>
+                    </a:stretch>
+                  </pic:blipFill>
+                  <pic:spPr>
+                    <a:xfrm>
+                      <a:off x="0" y="0"/>
+                      <a:ext cx="1848316" cy="1093901"/>
+                    </a:xfrm>
+                    <a:prstGeom prst="rect">
+                      <a:avLst/>
+                    </a:prstGeom>
+                  </pic:spPr>
+                </pic:pic>
+              </a:graphicData>
+            </a:graphic>
+          </wp:inline>
+        </w:drawing>
+      </w:r>
+    </w:p>
+    <w:p/>
+    <w:p>
+      <w:r>
+        <w:t>Move both variables over to the right hand window by clicking on the arrow</w:t>
+      </w:r>
+      <w:r>
+        <w:rPr>
+          <w:noProof/>
+        </w:rPr>
+        <w:t xml:space="preserve"> </w:t>
+      </w:r>
+      <w:r>
+        <w:rPr>
+          <w:noProof/>
+        </w:rPr>
+        <w:drawing>
+          <wp:inline distT="0" distB="0" distL="0" distR="0" wp14:anchorId="1D7DF22D" wp14:editId="03C07288">
+            <wp:extent cx="571500" cy="406400"/>
+            <wp:effectExtent l="0" t="0" r="0" b="0"/>
+            <wp:docPr id="28" name="Picture 28"/>
+            <wp:cNvGraphicFramePr>
+              <a:graphicFrameLocks xmlns:a="http://schemas.openxmlformats.org/drawingml/2006/main" noChangeAspect="1"/>
+            </wp:cNvGraphicFramePr>
+            <a:graphic xmlns:a="http://schemas.openxmlformats.org/drawingml/2006/main">
+              <a:graphicData uri="http://schemas.openxmlformats.org/drawingml/2006/picture">
+                <pic:pic xmlns:pic="http://schemas.openxmlformats.org/drawingml/2006/picture">
+                  <pic:nvPicPr>
+                    <pic:cNvPr id="1" name=""/>
+                    <pic:cNvPicPr/>
+                  </pic:nvPicPr>
+                  <pic:blipFill>
+                    <a:blip r:embed="rId23"/>
+                    <a:stretch>
+                      <a:fillRect/>
+                    </a:stretch>
+                  </pic:blipFill>
+                  <pic:spPr>
+                    <a:xfrm>
+                      <a:off x="0" y="0"/>
+                      <a:ext cx="571500" cy="406400"/>
+                    </a:xfrm>
+                    <a:prstGeom prst="rect">
+                      <a:avLst/>
+                    </a:prstGeom>
+                  </pic:spPr>
+                </pic:pic>
+              </a:graphicData>
+            </a:graphic>
+          </wp:inline>
+        </w:drawing>
+      </w:r>
+      <w:r>
+        <w:rPr>
+          <w:noProof/>
+        </w:rPr>
+        <w:t xml:space="preserve">. </w:t>
+      </w:r>
+      <w:r>
+        <w:rPr>
+          <w:rStyle w:val="note-title"/>
+        </w:rPr>
+        <w:t>Note:</w:t>
+      </w:r>
+      <w:r>
+        <w:t xml:space="preserve"> If you are looking to calculate more than one correlation (i.e., you have more than two variables), simply transfer more variables into the </w:t>
+      </w:r>
+      <w:r>
+        <w:rPr>
+          <w:rStyle w:val="boxes"/>
+        </w:rPr>
+        <w:t>Va</w:t>
+      </w:r>
+      <w:r>
+        <w:rPr>
+          <w:rStyle w:val="boxes"/>
+        </w:rPr>
+        <w:t>riables:</w:t>
+      </w:r>
+      <w:r>
+        <w:t xml:space="preserve"> box.</w:t>
+      </w:r>
+    </w:p>
+    <w:p>
+      <w:pPr>
+        <w:rPr>
+          <w:noProof/>
+        </w:rPr>
+      </w:pPr>
+    </w:p>
+    <w:p>
+      <w:pPr>
+        <w:rPr>
+          <w:noProof/>
+        </w:rPr>
+      </w:pPr>
+      <w:r>
+        <w:rPr>
+          <w:noProof/>
+        </w:rPr>
+        <w:t xml:space="preserve">Under correlation coefficients, you can leave Pearson checked but if you need to run Spearman’s or Kendall’s, you can also check those. </w:t>
+      </w:r>
+    </w:p>
+    <w:p>
+      <w:pPr>
+        <w:rPr>
+          <w:noProof/>
+        </w:rPr>
+      </w:pPr>
+    </w:p>
+    <w:p>
+      <w:r>
+        <w:rPr>
+          <w:noProof/>
+        </w:rPr>
+        <w:drawing>
+          <wp:inline distT="0" distB="0" distL="0" distR="0" wp14:anchorId="72979EC5" wp14:editId="3DB2EE04">
+            <wp:extent cx="2082800" cy="1854200"/>
+            <wp:effectExtent l="0" t="0" r="0" b="0"/>
+            <wp:docPr id="30" name="Picture 30"/>
             <wp:cNvGraphicFramePr>
               <a:graphicFrameLocks xmlns:a="http://schemas.openxmlformats.org/drawingml/2006/main" noChangeAspect="1"/>
             </wp:cNvGraphicFramePr>
@@ -2855,158 +3640,6 @@
                   <pic:spPr>
                     <a:xfrm>
                       <a:off x="0" y="0"/>
-                      <a:ext cx="1848316" cy="1093901"/>
-                    </a:xfrm>
-                    <a:prstGeom prst="rect">
-                      <a:avLst/>
-                    </a:prstGeom>
-                  </pic:spPr>
-                </pic:pic>
-              </a:graphicData>
-            </a:graphic>
-          </wp:inline>
-        </w:drawing>
-      </w:r>
-    </w:p>
-    <w:p/>
-    <w:p>
-      <w:r>
-        <w:lastRenderedPageBreak/>
-        <w:t>Move both variables over to the right hand window by clicking on the arrow</w:t>
-      </w:r>
-      <w:r>
-        <w:rPr>
-          <w:noProof/>
-        </w:rPr>
-        <w:t xml:space="preserve"> </w:t>
-      </w:r>
-      <w:r>
-        <w:rPr>
-          <w:noProof/>
-        </w:rPr>
-        <w:drawing>
-          <wp:inline distT="0" distB="0" distL="0" distR="0" wp14:anchorId="1D7DF22D" wp14:editId="03C07288">
-            <wp:extent cx="571500" cy="406400"/>
-            <wp:effectExtent l="0" t="0" r="0" b="0"/>
-            <wp:docPr id="28" name="Picture 28"/>
-            <wp:cNvGraphicFramePr>
-              <a:graphicFrameLocks xmlns:a="http://schemas.openxmlformats.org/drawingml/2006/main" noChangeAspect="1"/>
-            </wp:cNvGraphicFramePr>
-            <a:graphic xmlns:a="http://schemas.openxmlformats.org/drawingml/2006/main">
-              <a:graphicData uri="http://schemas.openxmlformats.org/drawingml/2006/picture">
-                <pic:pic xmlns:pic="http://schemas.openxmlformats.org/drawingml/2006/picture">
-                  <pic:nvPicPr>
-                    <pic:cNvPr id="1" name=""/>
-                    <pic:cNvPicPr/>
-                  </pic:nvPicPr>
-                  <pic:blipFill>
-                    <a:blip r:embed="rId25"/>
-                    <a:stretch>
-                      <a:fillRect/>
-                    </a:stretch>
-                  </pic:blipFill>
-                  <pic:spPr>
-                    <a:xfrm>
-                      <a:off x="0" y="0"/>
-                      <a:ext cx="571500" cy="406400"/>
-                    </a:xfrm>
-                    <a:prstGeom prst="rect">
-                      <a:avLst/>
-                    </a:prstGeom>
-                  </pic:spPr>
-                </pic:pic>
-              </a:graphicData>
-            </a:graphic>
-          </wp:inline>
-        </w:drawing>
-      </w:r>
-      <w:r>
-        <w:rPr>
-          <w:noProof/>
-        </w:rPr>
-        <w:t xml:space="preserve">. </w:t>
-      </w:r>
-      <w:r>
-        <w:rPr>
-          <w:rStyle w:val="note-title"/>
-        </w:rPr>
-        <w:t>Note:</w:t>
-      </w:r>
-      <w:r>
-        <w:t xml:space="preserve"> If you are looking to calculate more than one correlation (i.e., you have more than two variables), simply transfer more variables into the </w:t>
-      </w:r>
-      <w:r>
-        <w:rPr>
-          <w:rStyle w:val="boxes"/>
-        </w:rPr>
-        <w:t>Va</w:t>
-      </w:r>
-      <w:r>
-        <w:rPr>
-          <w:rStyle w:val="boxes"/>
-        </w:rPr>
-        <w:t>riables:</w:t>
-      </w:r>
-      <w:r>
-        <w:t xml:space="preserve"> box.</w:t>
-      </w:r>
-    </w:p>
-    <w:p>
-      <w:pPr>
-        <w:rPr>
-          <w:noProof/>
-        </w:rPr>
-      </w:pPr>
-    </w:p>
-    <w:p>
-      <w:pPr>
-        <w:rPr>
-          <w:noProof/>
-        </w:rPr>
-      </w:pPr>
-      <w:r>
-        <w:rPr>
-          <w:noProof/>
-        </w:rPr>
-        <w:t xml:space="preserve">Under correlation coefficients, you can leave Pearson checked but if you need to run Spearman’s or Kendall’s, you can also check those. </w:t>
-      </w:r>
-    </w:p>
-    <w:p>
-      <w:pPr>
-        <w:rPr>
-          <w:noProof/>
-        </w:rPr>
-      </w:pPr>
-    </w:p>
-    <w:p>
-      <w:r>
-        <w:rPr>
-          <w:noProof/>
-        </w:rPr>
-        <w:drawing>
-          <wp:inline distT="0" distB="0" distL="0" distR="0" wp14:anchorId="72979EC5" wp14:editId="3DB2EE04">
-            <wp:extent cx="2082800" cy="1854200"/>
-            <wp:effectExtent l="0" t="0" r="0" b="0"/>
-            <wp:docPr id="30" name="Picture 30"/>
-            <wp:cNvGraphicFramePr>
-              <a:graphicFrameLocks xmlns:a="http://schemas.openxmlformats.org/drawingml/2006/main" noChangeAspect="1"/>
-            </wp:cNvGraphicFramePr>
-            <a:graphic xmlns:a="http://schemas.openxmlformats.org/drawingml/2006/main">
-              <a:graphicData uri="http://schemas.openxmlformats.org/drawingml/2006/picture">
-                <pic:pic xmlns:pic="http://schemas.openxmlformats.org/drawingml/2006/picture">
-                  <pic:nvPicPr>
-                    <pic:cNvPr id="1" name=""/>
-                    <pic:cNvPicPr/>
-                  </pic:nvPicPr>
-                  <pic:blipFill>
-                    <a:blip r:embed="rId26"/>
-                    <a:stretch>
-                      <a:fillRect/>
-                    </a:stretch>
-                  </pic:blipFill>
-                  <pic:spPr>
-                    <a:xfrm>
-                      <a:off x="0" y="0"/>
                       <a:ext cx="2082800" cy="1854200"/>
                     </a:xfrm>
                     <a:prstGeom prst="rect">
@@ -3023,6 +3656,7 @@
     <w:p/>
     <w:p>
       <w:r>
+        <w:lastRenderedPageBreak/>
         <w:t xml:space="preserve">The correlation table is automatically presented on the right for you. If you want to include the confidence interval, you can click confidence intervals: </w:t>
       </w:r>
       <w:r>
@@ -3045,7 +3679,7 @@
                     <pic:cNvPicPr/>
                   </pic:nvPicPr>
                   <pic:blipFill>
-                    <a:blip r:embed="rId27"/>
+                    <a:blip r:embed="rId25"/>
                     <a:stretch>
                       <a:fillRect/>
                     </a:stretch>
@@ -4458,7 +5092,7 @@
                     <pic:cNvPicPr/>
                   </pic:nvPicPr>
                   <pic:blipFill>
-                    <a:blip r:embed="rId28"/>
+                    <a:blip r:embed="rId26"/>
                     <a:stretch>
                       <a:fillRect/>
                     </a:stretch>
@@ -4539,7 +5173,6 @@
                 <w:b/>
                 <w:bCs/>
               </w:rPr>
-              <w:lastRenderedPageBreak/>
               <w:t xml:space="preserve">Pearson Correlations </w:t>
             </w:r>
           </w:p>
@@ -5150,7 +5783,11 @@
     <w:p/>
     <w:p>
       <w:r>
-        <w:t>Important Note: Some would object to the description, "cholesterol concentration increases as time spent watching TV increases". The reason for this objection is rooted in the meaning of "increases". The use of this verb might suggest that the effect of this variable is causal and/or manipulatable such that you could increase the time spent watching TV (</w:t>
+        <w:t xml:space="preserve">Important Note: Some would object to the description, "cholesterol concentration increases as time spent watching TV increases". The reason for this objection is rooted in the meaning of "increases". The use of this verb might suggest that the effect of this variable is causal and/or </w:t>
+      </w:r>
+      <w:r>
+        <w:lastRenderedPageBreak/>
+        <w:t>manipulatable such that you could increase the time spent watching TV (</w:t>
       </w:r>
       <w:proofErr w:type="spellStart"/>
       <w:r>
@@ -5433,11 +6070,17 @@
         <w:spacing w:before="100" w:beforeAutospacing="1" w:after="100" w:afterAutospacing="1"/>
       </w:pPr>
       <w:r>
-        <w:t xml:space="preserve">The results you have reported so far have only used the Pearson correlation coefficient to describe the relationship between the two variables in your sample. If you wish to test hypotheses about the linear relationship between your variables in the population your sample is from, you need to test the statistical significance. Remember that statistical significance does not </w:t>
-      </w:r>
-      <w:r>
-        <w:lastRenderedPageBreak/>
-        <w:t xml:space="preserve">determine the strength of the relationship (r or ρ does that), but whether the correlation coefficient is statistically significantly different from zero. </w:t>
+        <w:t>The results you have reported so far have only used the Pearson correlation coefficient to describe the relationship between the two variables in your sample. If you wish to test hypotheses about the linear relationship between your variables in the population your sample is from, you need to test the statistical significance. Remember that statistical significance does not determine the strength of the relationship (</w:t>
+      </w:r>
+      <w:r>
+        <w:rPr>
+          <w:i/>
+          <w:iCs/>
+        </w:rPr>
+        <w:t>r</w:t>
+      </w:r>
+      <w:r>
+        <w:t xml:space="preserve"> or ρ does that), but whether the correlation coefficient is statistically significantly different from zero. </w:t>
       </w:r>
       <w:r>
         <w:t>You could write this result as follows:</w:t>
@@ -5585,6 +6228,7 @@
         <w:rPr>
           <w:bCs/>
         </w:rPr>
+        <w:lastRenderedPageBreak/>
         <w:t xml:space="preserve">A Pearson's product-moment correlation was run to assess the relationship between cholesterol concentration and daily time spent watching TV in males aged 45 to 65 years. Preliminary analyses showed the relationship to be linear with both variables normally distributed, as assessed by Shapiro-Wilk's test </w:t>
       </w:r>
       <w:r>
@@ -5672,9 +6316,9 @@
     <w:p/>
     <w:p/>
     <w:sectPr>
-      <w:headerReference w:type="default" r:id="rId29"/>
-      <w:footerReference w:type="even" r:id="rId30"/>
-      <w:footerReference w:type="default" r:id="rId31"/>
+      <w:headerReference w:type="default" r:id="rId27"/>
+      <w:footerReference w:type="even" r:id="rId28"/>
+      <w:footerReference w:type="default" r:id="rId29"/>
       <w:pgSz w:w="12240" w:h="15840"/>
       <w:pgMar w:top="1440" w:right="1440" w:bottom="1440" w:left="1440" w:header="720" w:footer="720" w:gutter="0"/>
       <w:cols w:space="720"/>
@@ -6658,7 +7302,7 @@
     </w:rPrDefault>
     <w:pPrDefault/>
   </w:docDefaults>
-  <w:latentStyles w:defLockedState="0" w:defUIPriority="99" w:defSemiHidden="0" w:defUnhideWhenUsed="0" w:defQFormat="0" w:count="375">
+  <w:latentStyles w:defLockedState="0" w:defUIPriority="99" w:defSemiHidden="0" w:defUnhideWhenUsed="0" w:defQFormat="0" w:count="376">
     <w:lsdException w:name="Normal" w:uiPriority="0" w:qFormat="1"/>
     <w:lsdException w:name="heading 1" w:uiPriority="9" w:qFormat="1"/>
     <w:lsdException w:name="heading 2" w:semiHidden="1" w:uiPriority="9" w:unhideWhenUsed="1" w:qFormat="1"/>
@@ -7034,6 +7678,7 @@
     <w:lsdException w:name="Smart Hyperlink" w:semiHidden="1" w:unhideWhenUsed="1"/>
     <w:lsdException w:name="Hashtag" w:semiHidden="1" w:unhideWhenUsed="1"/>
     <w:lsdException w:name="Unresolved Mention" w:semiHidden="1" w:unhideWhenUsed="1"/>
+    <w:lsdException w:name="Smart Link" w:semiHidden="1" w:unhideWhenUsed="1"/>
   </w:latentStyles>
   <w:style w:type="paragraph" w:default="1" w:styleId="Normal">
     <w:name w:val="Normal"/>
